--- a/docs/DegradationMeister - Concept.docx
+++ b/docs/DegradationMeister - Concept.docx
@@ -561,8 +561,6 @@
       <w:r>
         <w:t xml:space="preserve"> full</w:t>
       </w:r>
-      <w:bookmarkStart w:id="0" w:name="_GoBack"/>
-      <w:bookmarkEnd w:id="0"/>
       <w:r>
         <w:t xml:space="preserve"> implementation of this concept is given in the Github-Project: </w:t>
       </w:r>
@@ -602,6 +600,17 @@
         <w:t xml:space="preserve">        </w:t>
       </w:r>
       <w:r>
+        <w:t xml:space="preserve">    </w:t>
+      </w:r>
+    </w:p>
+    <w:p>
+      <w:pPr>
+        <w:pStyle w:val="Sourcecode"/>
+      </w:pPr>
+      <w:r>
+        <w:t xml:space="preserve">            </w:t>
+      </w:r>
+      <w:r>
         <w:rPr>
           <w:color w:val="0000FF"/>
         </w:rPr>
@@ -643,7 +652,7 @@
         <w:pStyle w:val="Sourcecode"/>
       </w:pPr>
       <w:r>
-        <w:t xml:space="preserve">        </w:t>
+        <w:t xml:space="preserve">            </w:t>
       </w:r>
       <w:r>
         <w:rPr>
@@ -678,7 +687,7 @@
         <w:pStyle w:val="Sourcecode"/>
       </w:pPr>
       <w:r>
-        <w:t xml:space="preserve">        </w:t>
+        <w:t xml:space="preserve">            </w:t>
       </w:r>
       <w:r>
         <w:rPr>
@@ -705,13 +714,67 @@
         <w:t>Capability</w:t>
       </w:r>
       <w:r>
+        <w:t>(degraderPowerSupp</w:t>
+      </w:r>
+      <w:bookmarkStart w:id="0" w:name="_GoBack"/>
+      <w:bookmarkEnd w:id="0"/>
+      <w:r>
+        <w:t xml:space="preserve">ly, </w:t>
+      </w:r>
+      <w:r>
+        <w:rPr>
+          <w:color w:val="A31515"/>
+        </w:rPr>
+        <w:t>"Power Supply"</w:t>
+      </w:r>
+      <w:r>
+        <w:t>);</w:t>
+      </w:r>
+    </w:p>
+    <w:p>
+      <w:pPr>
+        <w:pStyle w:val="Sourcecode"/>
+      </w:pPr>
+    </w:p>
+    <w:p>
+      <w:pPr>
+        <w:pStyle w:val="Sourcecode"/>
+      </w:pPr>
+      <w:r>
+        <w:t xml:space="preserve">            </w:t>
+      </w:r>
+      <w:r>
+        <w:rPr>
+          <w:color w:val="0000FF"/>
+        </w:rPr>
+        <w:t>var</w:t>
+      </w:r>
+      <w:r>
+        <w:t xml:space="preserve"> degraderActuator = </w:t>
+      </w:r>
+      <w:r>
+        <w:rPr>
+          <w:color w:val="0000FF"/>
+        </w:rPr>
+        <w:t>new</w:t>
+      </w:r>
+      <w:r>
+        <w:t xml:space="preserve"> </w:t>
+      </w:r>
+      <w:r>
+        <w:rPr>
+          <w:color w:val="00008B"/>
+        </w:rPr>
+        <w:t>Degrader</w:t>
+      </w:r>
+      <w:r>
         <w:t>(</w:t>
       </w:r>
       <w:r>
         <w:rPr>
           <w:color w:val="A31515"/>
         </w:rPr>
-        <w:t>"Power Supply"</w:t>
+        <w:t>"Actuator"</w:t>
       </w:r>
       <w:r>
         <w:t>);</w:t>
@@ -721,22 +784,101 @@
       <w:pPr>
         <w:pStyle w:val="Sourcecode"/>
       </w:pPr>
+      <w:r>
+        <w:t xml:space="preserve">            </w:t>
+      </w:r>
+      <w:r>
+        <w:rPr>
+          <w:color w:val="0000FF"/>
+        </w:rPr>
+        <w:t>var</w:t>
+      </w:r>
+      <w:r>
+        <w:t xml:space="preserve"> monitorActuator = </w:t>
+      </w:r>
+      <w:r>
+        <w:rPr>
+          <w:color w:val="0000FF"/>
+        </w:rPr>
+        <w:t>new</w:t>
+      </w:r>
+      <w:r>
+        <w:t xml:space="preserve"> </w:t>
+      </w:r>
+      <w:r>
+        <w:rPr>
+          <w:color w:val="00008B"/>
+        </w:rPr>
+        <w:t>ActuatorMonitor</w:t>
+      </w:r>
+      <w:r>
+        <w:t>(degraderActuator);</w:t>
+      </w:r>
     </w:p>
     <w:p>
       <w:pPr>
         <w:pStyle w:val="Sourcecode"/>
       </w:pPr>
       <w:r>
-        <w:t xml:space="preserve">        </w:t>
+        <w:t xml:space="preserve">            </w:t>
+      </w:r>
+      <w:r>
+        <w:rPr>
+          <w:color w:val="800080"/>
+        </w:rPr>
+        <w:t>_capabilityActuator</w:t>
+      </w:r>
+      <w:r>
+        <w:t xml:space="preserve"> = </w:t>
       </w:r>
       <w:r>
         <w:rPr>
           <w:color w:val="0000FF"/>
         </w:rPr>
+        <w:t>new</w:t>
+      </w:r>
+      <w:r>
+        <w:t xml:space="preserve"> </w:t>
+      </w:r>
+      <w:r>
+        <w:rPr>
+          <w:color w:val="00008B"/>
+        </w:rPr>
+        <w:t>Capability</w:t>
+      </w:r>
+      <w:r>
+        <w:t xml:space="preserve">(degraderActuator, </w:t>
+      </w:r>
+      <w:r>
+        <w:rPr>
+          <w:color w:val="A31515"/>
+        </w:rPr>
+        <w:t>"Actuator"</w:t>
+      </w:r>
+      <w:r>
+        <w:t>);</w:t>
+      </w:r>
+    </w:p>
+    <w:p>
+      <w:pPr>
+        <w:pStyle w:val="Sourcecode"/>
+      </w:pPr>
+    </w:p>
+    <w:p>
+      <w:pPr>
+        <w:pStyle w:val="Sourcecode"/>
+      </w:pPr>
+      <w:r>
+        <w:t xml:space="preserve">            </w:t>
+      </w:r>
+      <w:r>
+        <w:rPr>
+          <w:color w:val="0000FF"/>
+        </w:rPr>
         <w:t>var</w:t>
       </w:r>
       <w:r>
-        <w:t xml:space="preserve"> degraderActuator = </w:t>
+        <w:t xml:space="preserve"> degraderSystem = </w:t>
       </w:r>
       <w:r>
         <w:rPr>
@@ -760,7 +902,7 @@
         <w:rPr>
           <w:color w:val="A31515"/>
         </w:rPr>
-        <w:t>"Actuator"</w:t>
+        <w:t>"System"</w:t>
       </w:r>
       <w:r>
         <w:t>);</w:t>
@@ -771,21 +913,21 @@
         <w:pStyle w:val="Sourcecode"/>
       </w:pPr>
       <w:r>
-        <w:t xml:space="preserve">        </w:t>
+        <w:t xml:space="preserve">            </w:t>
+      </w:r>
+      <w:r>
+        <w:rPr>
+          <w:color w:val="800080"/>
+        </w:rPr>
+        <w:t>_capabilitySystem</w:t>
+      </w:r>
+      <w:r>
+        <w:t xml:space="preserve"> = </w:t>
       </w:r>
       <w:r>
         <w:rPr>
           <w:color w:val="0000FF"/>
         </w:rPr>
-        <w:t>var</w:t>
-      </w:r>
-      <w:r>
-        <w:t xml:space="preserve"> monitorActuator = </w:t>
-      </w:r>
-      <w:r>
-        <w:rPr>
-          <w:color w:val="0000FF"/>
-        </w:rPr>
         <w:t>new</w:t>
       </w:r>
       <w:r>
@@ -795,51 +937,56 @@
         <w:rPr>
           <w:color w:val="00008B"/>
         </w:rPr>
-        <w:t>ActuatorMonitor</w:t>
-      </w:r>
-      <w:r>
-        <w:t>(degraderActuator);</w:t>
+        <w:t>Capability</w:t>
+      </w:r>
+      <w:r>
+        <w:t xml:space="preserve">(degraderSystem, </w:t>
+      </w:r>
+      <w:r>
+        <w:rPr>
+          <w:color w:val="A31515"/>
+        </w:rPr>
+        <w:t>"System"</w:t>
+      </w:r>
+      <w:r>
+        <w:t>);</w:t>
       </w:r>
     </w:p>
     <w:p>
       <w:pPr>
         <w:pStyle w:val="Sourcecode"/>
       </w:pPr>
-      <w:r>
-        <w:t xml:space="preserve">        </w:t>
+    </w:p>
+    <w:p>
+      <w:pPr>
+        <w:pStyle w:val="Sourcecode"/>
+      </w:pPr>
+      <w:r>
+        <w:t xml:space="preserve">            degraderPowerSupply.</w:t>
+      </w:r>
+      <w:r>
+        <w:rPr>
+          <w:color w:val="008B8B"/>
+        </w:rPr>
+        <w:t>AddDefaultRules</w:t>
+      </w:r>
+      <w:r>
+        <w:t>(monitorPowerSupply.</w:t>
       </w:r>
       <w:r>
         <w:rPr>
           <w:color w:val="800080"/>
         </w:rPr>
-        <w:t>_capabilityActuator</w:t>
-      </w:r>
-      <w:r>
-        <w:t xml:space="preserve"> = </w:t>
-      </w:r>
-      <w:r>
-        <w:rPr>
-          <w:color w:val="0000FF"/>
-        </w:rPr>
-        <w:t>new</w:t>
-      </w:r>
-      <w:r>
-        <w:t xml:space="preserve"> </w:t>
-      </w:r>
-      <w:r>
-        <w:rPr>
-          <w:color w:val="00008B"/>
-        </w:rPr>
-        <w:t>Capability</w:t>
-      </w:r>
-      <w:r>
-        <w:t>(</w:t>
-      </w:r>
-      <w:r>
-        <w:rPr>
-          <w:color w:val="A31515"/>
-        </w:rPr>
-        <w:t>"Actuator"</w:t>
+        <w:t>TotalFailure</w:t>
+      </w:r>
+      <w:r>
+        <w:t xml:space="preserve">, </w:t>
+      </w:r>
+      <w:r>
+        <w:rPr>
+          <w:color w:val="800080"/>
+        </w:rPr>
+        <w:t>_capabilityPowerSupply</w:t>
       </w:r>
       <w:r>
         <w:t>);</w:t>
@@ -849,49 +996,61 @@
       <w:pPr>
         <w:pStyle w:val="Sourcecode"/>
       </w:pPr>
+      <w:r>
+        <w:t xml:space="preserve">            degraderPowerSupply.</w:t>
+      </w:r>
+      <w:r>
+        <w:rPr>
+          <w:color w:val="008B8B"/>
+        </w:rPr>
+        <w:t>AddRuleForUnknown</w:t>
+      </w:r>
+      <w:r>
+        <w:t>(monitorPowerSupply.</w:t>
+      </w:r>
+      <w:r>
+        <w:rPr>
+          <w:color w:val="800080"/>
+        </w:rPr>
+        <w:t>LimitedCurrent</w:t>
+      </w:r>
+      <w:r>
+        <w:t xml:space="preserve">, </w:t>
+      </w:r>
+      <w:r>
+        <w:rPr>
+          <w:color w:val="800080"/>
+        </w:rPr>
+        <w:t>_capabilityPowerSupply</w:t>
+      </w:r>
+      <w:r>
+        <w:t>);</w:t>
+      </w:r>
     </w:p>
     <w:p>
       <w:pPr>
         <w:pStyle w:val="Sourcecode"/>
       </w:pPr>
       <w:r>
-        <w:t xml:space="preserve">        </w:t>
-      </w:r>
-      <w:r>
-        <w:rPr>
-          <w:color w:val="0000FF"/>
-        </w:rPr>
-        <w:t>var</w:t>
-      </w:r>
-      <w:r>
-        <w:t xml:space="preserve"> degraderSystem = </w:t>
-      </w:r>
-      <w:r>
-        <w:rPr>
-          <w:color w:val="0000FF"/>
-        </w:rPr>
-        <w:t>new</w:t>
-      </w:r>
-      <w:r>
-        <w:t xml:space="preserve"> </w:t>
-      </w:r>
-      <w:r>
-        <w:rPr>
-          <w:color w:val="00008B"/>
-        </w:rPr>
-        <w:t>Degrader</w:t>
-      </w:r>
-      <w:r>
-        <w:t>(</w:t>
-      </w:r>
-      <w:r>
-        <w:rPr>
-          <w:color w:val="A31515"/>
-        </w:rPr>
-        <w:t>"System"</w:t>
-      </w:r>
-      <w:r>
-        <w:t>);</w:t>
+        <w:t xml:space="preserve">            degraderPowerSupply.</w:t>
+      </w:r>
+      <w:r>
+        <w:rPr>
+          <w:color w:val="008B8B"/>
+        </w:rPr>
+        <w:t>AddRule</w:t>
+      </w:r>
+      <w:r>
+        <w:t>(monitorPowerSupply.</w:t>
+      </w:r>
+      <w:r>
+        <w:rPr>
+          <w:color w:val="800080"/>
+        </w:rPr>
+        <w:t>LimitedCurrent</w:t>
+      </w:r>
+      <w:r>
+        <w:t xml:space="preserve">, </w:t>
       </w:r>
     </w:p>
     <w:p>
@@ -899,191 +1058,7 @@
         <w:pStyle w:val="Sourcecode"/>
       </w:pPr>
       <w:r>
-        <w:t xml:space="preserve">        </w:t>
-      </w:r>
-      <w:r>
-        <w:rPr>
-          <w:color w:val="800080"/>
-        </w:rPr>
-        <w:t>_capabilitySystem</w:t>
-      </w:r>
-      <w:r>
-        <w:t xml:space="preserve"> = </w:t>
-      </w:r>
-      <w:r>
-        <w:rPr>
-          <w:color w:val="0000FF"/>
-        </w:rPr>
-        <w:t>new</w:t>
-      </w:r>
-      <w:r>
-        <w:t xml:space="preserve"> </w:t>
-      </w:r>
-      <w:r>
-        <w:rPr>
-          <w:color w:val="00008B"/>
-        </w:rPr>
-        <w:t>Capability</w:t>
-      </w:r>
-      <w:r>
-        <w:t>(</w:t>
-      </w:r>
-      <w:r>
-        <w:rPr>
-          <w:color w:val="A31515"/>
-        </w:rPr>
-        <w:t>"System"</w:t>
-      </w:r>
-      <w:r>
-        <w:t>);</w:t>
-      </w:r>
-    </w:p>
-    <w:p>
-      <w:pPr>
-        <w:pStyle w:val="Sourcecode"/>
-      </w:pPr>
-    </w:p>
-    <w:p>
-      <w:pPr>
-        <w:pStyle w:val="Sourcecode"/>
-      </w:pPr>
-      <w:r>
-        <w:t xml:space="preserve">        </w:t>
-      </w:r>
-      <w:r>
-        <w:t>degraderPowerSupply.</w:t>
-      </w:r>
-      <w:r>
-        <w:rPr>
-          <w:color w:val="008B8B"/>
-        </w:rPr>
-        <w:t>AddRuleForUnknown</w:t>
-      </w:r>
-      <w:r>
-        <w:t>(monitorPowerSupply.</w:t>
-      </w:r>
-      <w:r>
-        <w:rPr>
-          <w:color w:val="800080"/>
-        </w:rPr>
-        <w:t>TotalFailure</w:t>
-      </w:r>
-      <w:r>
-        <w:t xml:space="preserve">, </w:t>
-      </w:r>
-      <w:r>
-        <w:rPr>
-          <w:color w:val="800080"/>
-        </w:rPr>
-        <w:t>_capabilityPowerSupply</w:t>
-      </w:r>
-      <w:r>
-        <w:t>);</w:t>
-      </w:r>
-    </w:p>
-    <w:p>
-      <w:pPr>
-        <w:pStyle w:val="Sourcecode"/>
-      </w:pPr>
-      <w:r>
-        <w:t xml:space="preserve">        </w:t>
-      </w:r>
-      <w:r>
-        <w:t>degraderPowerSupply.</w:t>
-      </w:r>
-      <w:r>
-        <w:rPr>
-          <w:color w:val="008B8B"/>
-        </w:rPr>
-        <w:t>AddRuleForUnknown</w:t>
-      </w:r>
-      <w:r>
-        <w:t>(monitorPowerSupply.</w:t>
-      </w:r>
-      <w:r>
-        <w:rPr>
-          <w:color w:val="800080"/>
-        </w:rPr>
-        <w:t>LimitedCurrent</w:t>
-      </w:r>
-      <w:r>
-        <w:t xml:space="preserve">, </w:t>
-      </w:r>
-      <w:r>
-        <w:rPr>
-          <w:color w:val="800080"/>
-        </w:rPr>
-        <w:t>_capabilityPowerSupply</w:t>
-      </w:r>
-      <w:r>
-        <w:t>);</w:t>
-      </w:r>
-    </w:p>
-    <w:p>
-      <w:pPr>
-        <w:pStyle w:val="Sourcecode"/>
-      </w:pPr>
-      <w:r>
-        <w:t xml:space="preserve">        </w:t>
-      </w:r>
-      <w:r>
-        <w:t>degraderPowerSupply.</w:t>
-      </w:r>
-      <w:r>
-        <w:rPr>
-          <w:color w:val="008B8B"/>
-        </w:rPr>
-        <w:t>AddRuleForFailure</w:t>
-      </w:r>
-      <w:r>
-        <w:t>(monitorPowerSupply.</w:t>
-      </w:r>
-      <w:r>
-        <w:rPr>
-          <w:color w:val="800080"/>
-        </w:rPr>
-        <w:t>TotalFailure</w:t>
-      </w:r>
-      <w:r>
-        <w:t xml:space="preserve">, </w:t>
-      </w:r>
-      <w:r>
-        <w:rPr>
-          <w:color w:val="800080"/>
-        </w:rPr>
-        <w:t>_capabilityPowerSupply</w:t>
-      </w:r>
-      <w:r>
-        <w:t>);</w:t>
-      </w:r>
-    </w:p>
-    <w:p>
-      <w:pPr>
-        <w:pStyle w:val="Sourcecode"/>
-      </w:pPr>
-      <w:r>
-        <w:t xml:space="preserve">        </w:t>
-      </w:r>
-      <w:r>
-        <w:t>degraderPowerSupply.</w:t>
-      </w:r>
-      <w:r>
-        <w:rPr>
-          <w:color w:val="008B8B"/>
-        </w:rPr>
-        <w:t>AddRule</w:t>
-      </w:r>
-      <w:r>
-        <w:t>(monitorPowerSupply.</w:t>
-      </w:r>
-      <w:r>
-        <w:rPr>
-          <w:color w:val="800080"/>
-        </w:rPr>
-        <w:t>LimitedCurrent</w:t>
-      </w:r>
-      <w:r>
-        <w:t xml:space="preserve">, </w:t>
+        <w:t xml:space="preserve">                </w:t>
       </w:r>
       <w:r>
         <w:rPr>
@@ -1105,6 +1080,14 @@
       <w:r>
         <w:t xml:space="preserve">, </w:t>
       </w:r>
+    </w:p>
+    <w:p>
+      <w:pPr>
+        <w:pStyle w:val="Sourcecode"/>
+      </w:pPr>
+      <w:r>
+        <w:t xml:space="preserve">                </w:t>
+      </w:r>
       <w:r>
         <w:rPr>
           <w:color w:val="800080"/>
@@ -1120,10 +1103,7 @@
         <w:pStyle w:val="Sourcecode"/>
       </w:pPr>
       <w:r>
-        <w:t xml:space="preserve">        </w:t>
-      </w:r>
-      <w:r>
-        <w:t xml:space="preserve">    </w:t>
+        <w:t xml:space="preserve">                </w:t>
       </w:r>
       <w:r>
         <w:rPr>
@@ -1155,17 +1135,19 @@
       <w:pPr>
         <w:pStyle w:val="Sourcecode"/>
       </w:pPr>
-      <w:r>
-        <w:t xml:space="preserve">        </w:t>
-      </w:r>
-      <w:r>
-        <w:t>degraderActuator.</w:t>
+    </w:p>
+    <w:p>
+      <w:pPr>
+        <w:pStyle w:val="Sourcecode"/>
+      </w:pPr>
+      <w:r>
+        <w:t xml:space="preserve">            degraderActuator.</w:t>
       </w:r>
       <w:r>
         <w:rPr>
           <w:color w:val="008B8B"/>
         </w:rPr>
-        <w:t>AddRuleForUnknown</w:t>
+        <w:t>AddDefaultRules</w:t>
       </w:r>
       <w:r>
         <w:t>(monitorActuator.</w:t>
@@ -1194,25 +1176,22 @@
         <w:pStyle w:val="Sourcecode"/>
       </w:pPr>
       <w:r>
-        <w:t xml:space="preserve">        </w:t>
-      </w:r>
-      <w:r>
-        <w:t>degraderActuator.</w:t>
+        <w:t xml:space="preserve">            degraderActuator.</w:t>
       </w:r>
       <w:r>
         <w:rPr>
           <w:color w:val="008B8B"/>
         </w:rPr>
-        <w:t>AddRuleForFailure</w:t>
-      </w:r>
-      <w:r>
-        <w:t>(monitorActuator.</w:t>
+        <w:t>AddDefaultRules</w:t>
+      </w:r>
+      <w:r>
+        <w:t>(</w:t>
       </w:r>
       <w:r>
         <w:rPr>
           <w:color w:val="800080"/>
         </w:rPr>
-        <w:t>TotalFailure</w:t>
+        <w:t>_capabilityPowerSupply</w:t>
       </w:r>
       <w:r>
         <w:t xml:space="preserve">, </w:t>
@@ -1232,48 +1211,7 @@
         <w:pStyle w:val="Sourcecode"/>
       </w:pPr>
       <w:r>
-        <w:t xml:space="preserve">        </w:t>
-      </w:r>
-      <w:r>
-        <w:t>degraderActuator.</w:t>
-      </w:r>
-      <w:r>
-        <w:rPr>
-          <w:color w:val="008B8B"/>
-        </w:rPr>
-        <w:t>AddRuleForFailure</w:t>
-      </w:r>
-      <w:r>
-        <w:t>(</w:t>
-      </w:r>
-      <w:r>
-        <w:rPr>
-          <w:color w:val="800080"/>
-        </w:rPr>
-        <w:t>_capabilityPowerSupply</w:t>
-      </w:r>
-      <w:r>
-        <w:t xml:space="preserve">, </w:t>
-      </w:r>
-      <w:r>
-        <w:rPr>
-          <w:color w:val="800080"/>
-        </w:rPr>
-        <w:t>_capabilityActuator</w:t>
-      </w:r>
-      <w:r>
-        <w:t>);</w:t>
-      </w:r>
-    </w:p>
-    <w:p>
-      <w:pPr>
-        <w:pStyle w:val="Sourcecode"/>
-      </w:pPr>
-      <w:r>
-        <w:t xml:space="preserve">        </w:t>
-      </w:r>
-      <w:r>
-        <w:t>degraderActuator.</w:t>
+        <w:t xml:space="preserve">            degraderActuator.</w:t>
       </w:r>
       <w:r>
         <w:rPr>
@@ -1328,10 +1266,7 @@
         <w:pStyle w:val="Sourcecode"/>
       </w:pPr>
       <w:r>
-        <w:t xml:space="preserve">        </w:t>
-      </w:r>
-      <w:r>
-        <w:t xml:space="preserve">    </w:t>
+        <w:t xml:space="preserve">                </w:t>
       </w:r>
       <w:r>
         <w:rPr>
@@ -1364,10 +1299,7 @@
         <w:pStyle w:val="Sourcecode"/>
       </w:pPr>
       <w:r>
-        <w:t xml:space="preserve">        </w:t>
-      </w:r>
-      <w:r>
-        <w:t>degraderSystem.</w:t>
+        <w:t xml:space="preserve">            degraderSystem.</w:t>
       </w:r>
       <w:r>
         <w:rPr>
@@ -1442,10 +1374,7 @@
         <w:pStyle w:val="Sourcecode"/>
       </w:pPr>
       <w:r>
-        <w:t xml:space="preserve">        </w:t>
-      </w:r>
-      <w:r>
-        <w:t>degraderSystem.</w:t>
+        <w:t xml:space="preserve">            degraderSystem.</w:t>
       </w:r>
       <w:r>
         <w:rPr>
@@ -1523,29 +1452,43 @@
     <w:p>
       <w:pPr>
         <w:pStyle w:val="Sourcecode"/>
-      </w:pPr>
-      <w:r>
-        <w:t xml:space="preserve">        </w:t>
-      </w:r>
-      <w:r>
+        <w:rPr>
+          <w:lang w:val="de-DE"/>
+        </w:rPr>
+      </w:pPr>
+      <w:r>
+        <w:t xml:space="preserve">            </w:t>
+      </w:r>
+      <w:r>
+        <w:rPr>
+          <w:lang w:val="de-DE"/>
+        </w:rPr>
         <w:t>degraderSystem.</w:t>
       </w:r>
       <w:r>
         <w:rPr>
           <w:color w:val="008B8B"/>
+          <w:lang w:val="de-DE"/>
         </w:rPr>
         <w:t>AddTrigger</w:t>
       </w:r>
       <w:r>
+        <w:rPr>
+          <w:lang w:val="de-DE"/>
+        </w:rPr>
         <w:t>(</w:t>
       </w:r>
       <w:r>
         <w:rPr>
           <w:color w:val="800080"/>
+          <w:lang w:val="de-DE"/>
         </w:rPr>
         <w:t>_capabilitySystem</w:t>
       </w:r>
       <w:r>
+        <w:rPr>
+          <w:lang w:val="de-DE"/>
+        </w:rPr>
         <w:t>,</w:t>
       </w:r>
     </w:p>
@@ -1554,10 +1497,7 @@
         <w:pStyle w:val="Sourcecode"/>
       </w:pPr>
       <w:r>
-        <w:t xml:space="preserve">        </w:t>
-      </w:r>
-      <w:r>
-        <w:t xml:space="preserve">    x =&gt; </w:t>
+        <w:t xml:space="preserve">                x =&gt; </w:t>
       </w:r>
       <w:r>
         <w:rPr>
@@ -1614,7 +1554,7 @@
         <w:rPr>
           <w:color w:val="800080"/>
         </w:rPr>
-        <w:t>CurrentDegradation</w:t>
+        <w:t>Current</w:t>
       </w:r>
       <w:r>
         <w:t>)}</w:t>
@@ -1631,6 +1571,18 @@
     </w:p>
     <w:p>
       <w:pPr>
+        <w:pStyle w:val="Sourcecode"/>
+      </w:pPr>
+    </w:p>
+    <w:p/>
+    <w:p>
+      <w:r>
+        <w:lastRenderedPageBreak/>
+        <w:t>As you can see in the sourcecode above, the power supply also includes a failure, leading to a limited power supply. This will result in a limited actuator behavior and therefor to a limited system behavior. By changing the rules, it would also be possible to assess the system as failed in case of a limited power supply.</w:t>
+      </w:r>
+    </w:p>
+    <w:p>
+      <w:pPr>
         <w:pStyle w:val="berschrift2"/>
       </w:pPr>
       <w:r>
@@ -1644,7 +1596,6 @@
     </w:p>
     <w:p>
       <w:r>
-        <w:lastRenderedPageBreak/>
         <w:t xml:space="preserve">The degrader will then update all dependent capabilities and recursively its dependencies. </w:t>
       </w:r>
     </w:p>
@@ -1783,6 +1734,9 @@
       <w:r>
         <w:t>If no rule is applicable to a capability, the capability will be set to ‘full’.</w:t>
       </w:r>
+      <w:r>
+        <w:t xml:space="preserve"> The first matching rule for each capability will be chosen in the current version of DegradationMeister. </w:t>
+      </w:r>
     </w:p>
     <w:p>
       <w:pPr>
@@ -1858,7 +1812,33 @@
         <w:t>Input</w:t>
       </w:r>
       <w:r>
-        <w:t xml:space="preserve"> has reached the a degradation DEGInput, the associated capability C will be set to degradation DEG. </w:t>
+        <w:t xml:space="preserve"> has reached a degradation DEGInput, the associated capability C will be set to degradation DEG. </w:t>
+      </w:r>
+    </w:p>
+    <w:p/>
+    <w:p>
+      <w:pPr>
+        <w:pStyle w:val="berschrift1"/>
+      </w:pPr>
+      <w:r>
+        <w:lastRenderedPageBreak/>
+        <w:t>Conclusion</w:t>
+      </w:r>
+    </w:p>
+    <w:p>
+      <w:r>
+        <w:t xml:space="preserve">By using the DegraderMeister, you have a predeveloped degradation and capability manager which works on failures and resolves the dependencies between capabilities and failures. </w:t>
+      </w:r>
+    </w:p>
+    <w:p>
+      <w:r>
+        <w:t xml:space="preserve">The application is currently based on .Net 4.6 and </w:t>
+      </w:r>
+      <w:r>
+        <w:t>is planned to</w:t>
+      </w:r>
+      <w:r>
+        <w:t xml:space="preserve"> be rebased to .Net Standard 1.6. </w:t>
       </w:r>
     </w:p>
     <w:sectPr>
@@ -3963,7 +3943,7 @@
 </file>
 
 <file path=customXml/itemProps2.xml><?xml version="1.0" encoding="utf-8"?>
-<ds:datastoreItem xmlns:ds="http://schemas.openxmlformats.org/officeDocument/2006/customXml" ds:itemID="{1E07F37A-8885-4CA9-9E57-7C1F22CC57C8}">
+<ds:datastoreItem xmlns:ds="http://schemas.openxmlformats.org/officeDocument/2006/customXml" ds:itemID="{9687901A-BD37-46C8-B350-62F292318AFE}">
   <ds:schemaRefs>
     <ds:schemaRef ds:uri="http://schemas.openxmlformats.org/officeDocument/2006/bibliography"/>
   </ds:schemaRefs>
